--- a/design guide.docx
+++ b/design guide.docx
@@ -266,6 +266,80 @@
         </w:rPr>
         <w:t>character to adjacent tile</w:t>
       </w:r>
+    </w:p>
+    <w:p>
+      <w:pPr>
+        <w:rPr>
+          <w:rFonts w:ascii="Roboto Light" w:hAnsi="Roboto Light"/>
+        </w:rPr>
+      </w:pPr>
+      <w:r>
+        <w:rPr>
+          <w:rFonts w:ascii="Roboto Light" w:hAnsi="Roboto Light"/>
+        </w:rPr>
+        <w:tab/>
+        <w:t>Running</w:t>
+      </w:r>
+      <w:r>
+        <w:rPr>
+          <w:rFonts w:ascii="Roboto Light" w:hAnsi="Roboto Light"/>
+        </w:rPr>
+        <w:t xml:space="preserve"> [2,1] – move character two tiles over in one turn</w:t>
+      </w:r>
+    </w:p>
+    <w:p>
+      <w:pPr>
+        <w:rPr>
+          <w:rFonts w:ascii="Roboto Light" w:hAnsi="Roboto Light"/>
+        </w:rPr>
+      </w:pPr>
+    </w:p>
+    <w:p>
+      <w:pPr>
+        <w:rPr>
+          <w:rFonts w:ascii="Roboto Black" w:hAnsi="Roboto Black"/>
+          <w:b/>
+          <w:sz w:val="24"/>
+        </w:rPr>
+      </w:pPr>
+      <w:r>
+        <w:rPr>
+          <w:rFonts w:ascii="Roboto Black" w:hAnsi="Roboto Black"/>
+          <w:b/>
+          <w:sz w:val="24"/>
+        </w:rPr>
+        <w:t>Combat</w:t>
+      </w:r>
+    </w:p>
+    <w:p>
+      <w:pPr>
+        <w:rPr>
+          <w:rFonts w:ascii="Roboto Light" w:hAnsi="Roboto Light"/>
+          <w:u w:val="single"/>
+        </w:rPr>
+      </w:pPr>
+      <w:r>
+        <w:rPr>
+          <w:rFonts w:ascii="Roboto Light" w:hAnsi="Roboto Light"/>
+          <w:u w:val="single"/>
+        </w:rPr>
+        <w:t>Damage Type</w:t>
+      </w:r>
+    </w:p>
+    <w:p>
+      <w:pPr>
+        <w:rPr>
+          <w:rFonts w:ascii="Roboto Black" w:hAnsi="Roboto Black" w:cs="Angsana New"/>
+          <w:b/>
+          <w:sz w:val="28"/>
+        </w:rPr>
+      </w:pPr>
+      <w:r>
+        <w:rPr>
+          <w:rFonts w:ascii="Roboto Light" w:hAnsi="Roboto Light"/>
+        </w:rPr>
+        <w:tab/>
+      </w:r>
       <w:bookmarkStart w:id="0" w:name="_GoBack"/>
       <w:bookmarkEnd w:id="0"/>
     </w:p>
@@ -275,44 +349,27 @@
           <w:rFonts w:ascii="Roboto Light" w:hAnsi="Roboto Light"/>
         </w:rPr>
       </w:pPr>
-      <w:r>
-        <w:rPr>
-          <w:rFonts w:ascii="Roboto Light" w:hAnsi="Roboto Light"/>
-        </w:rPr>
-        <w:tab/>
-        <w:t>Running</w:t>
-      </w:r>
-      <w:r>
-        <w:rPr>
-          <w:rFonts w:ascii="Roboto Light" w:hAnsi="Roboto Light"/>
-        </w:rPr>
-        <w:t xml:space="preserve"> [2,1] – move character two tiles over in one turn</w:t>
-      </w:r>
-    </w:p>
-    <w:p>
-      <w:pPr>
-        <w:rPr>
-          <w:rFonts w:ascii="Roboto Light" w:hAnsi="Roboto Light"/>
-        </w:rPr>
-      </w:pPr>
-      <w:r>
-        <w:rPr>
-          <w:rFonts w:ascii="Roboto Light" w:hAnsi="Roboto Light"/>
-        </w:rPr>
-        <w:tab/>
-      </w:r>
-    </w:p>
-    <w:p>
-      <w:pPr>
-        <w:rPr>
-          <w:rFonts w:ascii="Roboto Light" w:hAnsi="Roboto Light"/>
-        </w:rPr>
-      </w:pPr>
-      <w:r>
-        <w:rPr>
-          <w:rFonts w:ascii="Roboto Light" w:hAnsi="Roboto Light"/>
-        </w:rPr>
-        <w:tab/>
+    </w:p>
+    <w:p>
+      <w:pPr>
+        <w:rPr>
+          <w:rFonts w:ascii="Roboto Light" w:hAnsi="Roboto Light"/>
+          <w:u w:val="single"/>
+        </w:rPr>
+      </w:pPr>
+    </w:p>
+    <w:p>
+      <w:pPr>
+        <w:rPr>
+          <w:rFonts w:ascii="Roboto Light" w:hAnsi="Roboto Light"/>
+        </w:rPr>
+      </w:pPr>
+      <w:r>
+        <w:rPr>
+          <w:rFonts w:ascii="Roboto Light" w:hAnsi="Roboto Light"/>
+          <w:u w:val="single"/>
+        </w:rPr>
+        <w:t>Weapons</w:t>
       </w:r>
     </w:p>
     <w:p>
@@ -325,62 +382,50 @@
       </w:pPr>
       <w:r>
         <w:rPr>
+          <w:rFonts w:ascii="Roboto Light" w:hAnsi="Roboto Light"/>
+        </w:rPr>
+        <w:t>Energy Points (EP) are the base resource with which players will spend to do actions in-game. Everything the player’s character can do will cost some amount of EP. EP represents how much energy the</w:t>
+      </w:r>
+    </w:p>
+    <w:p>
+      <w:pPr>
+        <w:jc w:val="center"/>
+        <w:rPr>
+          <w:rFonts w:ascii="Roboto Black" w:hAnsi="Roboto Black" w:cs="Angsana New"/>
+          <w:b/>
+          <w:sz w:val="28"/>
+        </w:rPr>
+      </w:pPr>
+      <w:r>
+        <w:rPr>
+          <w:rFonts w:ascii="Roboto Black" w:hAnsi="Roboto Black" w:cs="Angsana New"/>
+          <w:b/>
+          <w:sz w:val="28"/>
+        </w:rPr>
+        <w:t>THE FIRST PLANET</w:t>
+      </w:r>
+    </w:p>
+    <w:p>
+      <w:pPr>
+        <w:rPr>
+          <w:rFonts w:ascii="Roboto Light" w:hAnsi="Roboto Light"/>
+        </w:rPr>
+      </w:pPr>
+    </w:p>
+    <w:p>
+      <w:pPr>
+        <w:rPr>
           <w:rFonts w:ascii="Roboto Black" w:hAnsi="Roboto Black"/>
           <w:b/>
           <w:sz w:val="24"/>
         </w:rPr>
-        <w:t>Combat</w:t>
-      </w:r>
-    </w:p>
-    <w:p>
-      <w:pPr>
-        <w:jc w:val="center"/>
-        <w:rPr>
-          <w:rFonts w:ascii="Roboto Black" w:hAnsi="Roboto Black" w:cs="Angsana New"/>
-          <w:b/>
-          <w:sz w:val="28"/>
-        </w:rPr>
-      </w:pPr>
-    </w:p>
-    <w:p>
-      <w:pPr>
-        <w:jc w:val="center"/>
-        <w:rPr>
-          <w:rFonts w:ascii="Roboto Black" w:hAnsi="Roboto Black" w:cs="Angsana New"/>
-          <w:b/>
-          <w:sz w:val="28"/>
-        </w:rPr>
-      </w:pPr>
-      <w:r>
-        <w:rPr>
-          <w:rFonts w:ascii="Roboto Black" w:hAnsi="Roboto Black" w:cs="Angsana New"/>
-          <w:b/>
-          <w:sz w:val="28"/>
-        </w:rPr>
-        <w:t>THE FIRST PLANET</w:t>
-      </w:r>
-    </w:p>
-    <w:p>
-      <w:pPr>
-        <w:rPr>
-          <w:rFonts w:ascii="Roboto Light" w:hAnsi="Roboto Light"/>
-        </w:rPr>
-      </w:pPr>
-    </w:p>
-    <w:p>
-      <w:pPr>
+      </w:pPr>
+      <w:r>
         <w:rPr>
           <w:rFonts w:ascii="Roboto Black" w:hAnsi="Roboto Black"/>
           <w:b/>
           <w:sz w:val="24"/>
         </w:rPr>
-      </w:pPr>
-      <w:r>
-        <w:rPr>
-          <w:rFonts w:ascii="Roboto Black" w:hAnsi="Roboto Black"/>
-          <w:b/>
-          <w:sz w:val="24"/>
-        </w:rPr>
         <w:t>Area I</w:t>
       </w:r>
     </w:p>
@@ -415,6 +460,7 @@
         <w:rPr>
           <w:rFonts w:ascii="Roboto Light" w:hAnsi="Roboto Light"/>
         </w:rPr>
+        <w:lastRenderedPageBreak/>
         <w:t>Grassland</w:t>
       </w:r>
       <w:r>
@@ -486,11 +532,6 @@
           <w:rFonts w:ascii="Roboto Light" w:hAnsi="Roboto Light"/>
         </w:rPr>
         <w:tab/>
-      </w:r>
-      <w:r>
-        <w:rPr>
-          <w:rFonts w:ascii="Roboto Light" w:hAnsi="Roboto Light"/>
-        </w:rPr>
         <w:t>Chopping</w:t>
       </w:r>
     </w:p>
@@ -504,7 +545,6 @@
         <w:rPr>
           <w:rFonts w:ascii="Roboto Light" w:hAnsi="Roboto Light"/>
         </w:rPr>
-        <w:lastRenderedPageBreak/>
         <w:tab/>
         <w:t>Crafting</w:t>
       </w:r>

--- a/design guide.docx
+++ b/design guide.docx
@@ -325,27 +325,64 @@
         </w:rPr>
         <w:t>Damage Type</w:t>
       </w:r>
-    </w:p>
-    <w:p>
-      <w:pPr>
-        <w:rPr>
-          <w:rFonts w:ascii="Roboto Black" w:hAnsi="Roboto Black" w:cs="Angsana New"/>
-          <w:b/>
-          <w:sz w:val="28"/>
-        </w:rPr>
-      </w:pPr>
-      <w:r>
-        <w:rPr>
-          <w:rFonts w:ascii="Roboto Light" w:hAnsi="Roboto Light"/>
-        </w:rPr>
-        <w:tab/>
-      </w:r>
       <w:bookmarkStart w:id="0" w:name="_GoBack"/>
       <w:bookmarkEnd w:id="0"/>
     </w:p>
     <w:p>
       <w:pPr>
         <w:rPr>
+          <w:rFonts w:ascii="Roboto Black" w:hAnsi="Roboto Black" w:cs="Angsana New"/>
+          <w:b/>
+          <w:sz w:val="28"/>
+        </w:rPr>
+      </w:pPr>
+    </w:p>
+    <w:p>
+      <w:pPr>
+        <w:rPr>
+          <w:rFonts w:ascii="Roboto Light" w:hAnsi="Roboto Light"/>
+          <w:u w:val="single"/>
+        </w:rPr>
+      </w:pPr>
+      <w:r>
+        <w:rPr>
+          <w:rFonts w:ascii="Roboto Light" w:hAnsi="Roboto Light"/>
+          <w:u w:val="single"/>
+        </w:rPr>
+        <w:t>Imbuing</w:t>
+      </w:r>
+      <w:r>
+        <w:rPr>
+          <w:rFonts w:ascii="Roboto Light" w:hAnsi="Roboto Light"/>
+          <w:u w:val="single"/>
+        </w:rPr>
+        <w:t xml:space="preserve"> </w:t>
+      </w:r>
+      <w:r>
+        <w:rPr>
+          <w:rFonts w:ascii="Roboto Light" w:hAnsi="Roboto Light"/>
+          <w:u w:val="single"/>
+        </w:rPr>
+        <w:t>Zodiac</w:t>
+      </w:r>
+      <w:r>
+        <w:rPr>
+          <w:rFonts w:ascii="Roboto Light" w:hAnsi="Roboto Light"/>
+          <w:u w:val="single"/>
+        </w:rPr>
+        <w:t xml:space="preserve"> </w:t>
+      </w:r>
+      <w:r>
+        <w:rPr>
+          <w:rFonts w:ascii="Roboto Light" w:hAnsi="Roboto Light"/>
+          <w:u w:val="single"/>
+        </w:rPr>
+        <w:t>Damage</w:t>
+      </w:r>
+    </w:p>
+    <w:p>
+      <w:pPr>
+        <w:rPr>
           <w:rFonts w:ascii="Roboto Light" w:hAnsi="Roboto Light"/>
         </w:rPr>
       </w:pPr>
@@ -440,6 +477,7 @@
           <w:rFonts w:ascii="Roboto Light" w:hAnsi="Roboto Light"/>
           <w:u w:val="single"/>
         </w:rPr>
+        <w:lastRenderedPageBreak/>
         <w:t>Biomes</w:t>
       </w:r>
       <w:r>
@@ -460,7 +498,6 @@
         <w:rPr>
           <w:rFonts w:ascii="Roboto Light" w:hAnsi="Roboto Light"/>
         </w:rPr>
-        <w:lastRenderedPageBreak/>
         <w:t>Grassland</w:t>
       </w:r>
       <w:r>
@@ -547,6 +584,40 @@
         </w:rPr>
         <w:tab/>
         <w:t>Crafting</w:t>
+      </w:r>
+    </w:p>
+    <w:p>
+      <w:pPr>
+        <w:rPr>
+          <w:rFonts w:ascii="Roboto Light" w:hAnsi="Roboto Light"/>
+        </w:rPr>
+      </w:pPr>
+      <w:r>
+        <w:rPr>
+          <w:rFonts w:ascii="Roboto Light" w:hAnsi="Roboto Light"/>
+        </w:rPr>
+        <w:tab/>
+      </w:r>
+      <w:proofErr w:type="spellStart"/>
+      <w:r>
+        <w:rPr>
+          <w:rFonts w:ascii="Roboto Light" w:hAnsi="Roboto Light"/>
+        </w:rPr>
+        <w:t>Smithing</w:t>
+      </w:r>
+      <w:proofErr w:type="spellEnd"/>
+    </w:p>
+    <w:p>
+      <w:pPr>
+        <w:rPr>
+          <w:rFonts w:ascii="Roboto Light" w:hAnsi="Roboto Light"/>
+        </w:rPr>
+      </w:pPr>
+      <w:r>
+        <w:rPr>
+          <w:rFonts w:ascii="Roboto Light" w:hAnsi="Roboto Light"/>
+        </w:rPr>
+        <w:tab/>
       </w:r>
     </w:p>
     <w:p>
